--- a/GameDev CV.docx
+++ b/GameDev CV.docx
@@ -964,23 +964,86 @@
       <w:r>
         <w:rPr>
           <w:rFonts w:asciiTheme="minorHAnsi" w:hAnsiTheme="minorHAnsi" w:cstheme="minorHAnsi"/>
+          <w:color w:val="595959" w:themeColor="text1" w:themeTint="A6"/>
+        </w:rPr>
+        <w:t xml:space="preserve">From studying A Level Further Mathematics and A Level Computer Science I have acquired lots of knowledge about Object Oriented Programming, Kinematics, Vectors and Objects in motion which helps me to program simple video games. Coming across complicated mathematical problems whilst designing a </w:t>
+      </w:r>
+      <w:r>
+        <w:rPr>
+          <w:rFonts w:asciiTheme="minorHAnsi" w:hAnsiTheme="minorHAnsi" w:cstheme="minorHAnsi"/>
+          <w:color w:val="595959" w:themeColor="text1" w:themeTint="A6"/>
+        </w:rPr>
+        <w:t>game and</w:t>
+      </w:r>
+      <w:r>
+        <w:rPr>
+          <w:rFonts w:asciiTheme="minorHAnsi" w:hAnsiTheme="minorHAnsi" w:cstheme="minorHAnsi"/>
+          <w:color w:val="595959" w:themeColor="text1" w:themeTint="A6"/>
+        </w:rPr>
+        <w:t xml:space="preserve"> trying to solve them in the quickest and most efficient way is something which I love </w:t>
+      </w:r>
+      <w:r>
+        <w:rPr>
+          <w:rFonts w:asciiTheme="minorHAnsi" w:hAnsiTheme="minorHAnsi" w:cstheme="minorHAnsi"/>
+          <w:color w:val="595959" w:themeColor="text1" w:themeTint="A6"/>
+        </w:rPr>
+        <w:t>coming across</w:t>
+      </w:r>
+      <w:r>
+        <w:rPr>
+          <w:rFonts w:asciiTheme="minorHAnsi" w:hAnsiTheme="minorHAnsi" w:cstheme="minorHAnsi"/>
+          <w:color w:val="595959" w:themeColor="text1" w:themeTint="A6"/>
+        </w:rPr>
+        <w:t xml:space="preserve"> whenever I’m coding.</w:t>
+      </w:r>
+      <w:r>
+        <w:rPr>
+          <w:rFonts w:asciiTheme="minorHAnsi" w:hAnsiTheme="minorHAnsi" w:cstheme="minorHAnsi"/>
+          <w:color w:val="595959" w:themeColor="text1" w:themeTint="A6"/>
+        </w:rPr>
+        <w:t xml:space="preserve"> Trying to solve the problem </w:t>
+      </w:r>
+      <w:r>
+        <w:rPr>
+          <w:rFonts w:asciiTheme="minorHAnsi" w:hAnsiTheme="minorHAnsi" w:cstheme="minorHAnsi"/>
+          <w:color w:val="595959" w:themeColor="text1" w:themeTint="A6"/>
+        </w:rPr>
+        <w:t>myself and</w:t>
+      </w:r>
+      <w:r>
+        <w:rPr>
+          <w:rFonts w:asciiTheme="minorHAnsi" w:hAnsiTheme="minorHAnsi" w:cstheme="minorHAnsi"/>
+          <w:color w:val="595959" w:themeColor="text1" w:themeTint="A6"/>
+        </w:rPr>
+        <w:t xml:space="preserve"> making up my own method using previous experience with similar problems is what makes me progress; and then later learning a more efficient solution from someone who has more expertise, is what gives me the extra boost to help me retain the knowledge</w:t>
+      </w:r>
+      <w:r>
+        <w:rPr>
+          <w:rFonts w:asciiTheme="minorHAnsi" w:hAnsiTheme="minorHAnsi" w:cstheme="minorHAnsi"/>
+          <w:color w:val="595959" w:themeColor="text1" w:themeTint="A6"/>
+        </w:rPr>
+        <w:t xml:space="preserve"> and learn from my mistakes.</w:t>
+      </w:r>
+      <w:r>
+        <w:rPr>
+          <w:rFonts w:asciiTheme="minorHAnsi" w:hAnsiTheme="minorHAnsi" w:cstheme="minorHAnsi"/>
+          <w:noProof/>
+          <w:color w:val="595959" w:themeColor="text1" w:themeTint="A6"/>
+        </w:rPr>
+        <w:t xml:space="preserve"> </w:t>
+      </w:r>
+      <w:r>
+        <w:rPr>
+          <w:rFonts w:asciiTheme="minorHAnsi" w:hAnsiTheme="minorHAnsi" w:cstheme="minorHAnsi"/>
           <w:noProof/>
           <w:color w:val="595959" w:themeColor="text1" w:themeTint="A6"/>
         </w:rPr>
         <mc:AlternateContent>
           <mc:Choice Requires="wps">
             <w:drawing>
-              <wp:anchor distT="91440" distB="91440" distL="114300" distR="114300" simplePos="0" relativeHeight="251658240" behindDoc="0" locked="0" layoutInCell="1" allowOverlap="1" wp14:anchorId="67FBCA38" wp14:editId="2F574413">
-                <wp:simplePos x="0" y="0"/>
-                <wp:positionH relativeFrom="margin">
-                  <wp:align>right</wp:align>
-                </wp:positionH>
-                <wp:positionV relativeFrom="paragraph">
-                  <wp:posOffset>1277620</wp:posOffset>
-                </wp:positionV>
+              <wp:inline distT="0" distB="0" distL="0" distR="0" wp14:anchorId="021AE4C3" wp14:editId="5CC6CAE1">
                 <wp:extent cx="6296025" cy="2533650"/>
                 <wp:effectExtent l="0" t="0" r="0" b="0"/>
-                <wp:wrapTopAndBottom/>
                 <wp:docPr id="307" name="Text Box 2"/>
                 <wp:cNvGraphicFramePr>
                   <a:graphicFrameLocks xmlns:a="http://schemas.openxmlformats.org/drawingml/2006/main"/>
@@ -1290,22 +1353,16 @@
                     </wps:wsp>
                   </a:graphicData>
                 </a:graphic>
-                <wp14:sizeRelH relativeFrom="margin">
-                  <wp14:pctWidth>0</wp14:pctWidth>
-                </wp14:sizeRelH>
-                <wp14:sizeRelV relativeFrom="margin">
-                  <wp14:pctHeight>0</wp14:pctHeight>
-                </wp14:sizeRelV>
-              </wp:anchor>
+              </wp:inline>
             </w:drawing>
           </mc:Choice>
           <mc:Fallback>
             <w:pict>
-              <v:shapetype w14:anchorId="67FBCA38" id="_x0000_t202" coordsize="21600,21600" o:spt="202" path="m,l,21600r21600,l21600,xe">
+              <v:shapetype w14:anchorId="021AE4C3" id="_x0000_t202" coordsize="21600,21600" o:spt="202" path="m,l,21600r21600,l21600,xe">
                 <v:stroke joinstyle="miter"/>
                 <v:path gradientshapeok="t" o:connecttype="rect"/>
               </v:shapetype>
-              <v:shape id="Text Box 2" o:spid="_x0000_s1026" type="#_x0000_t202" style="position:absolute;margin-left:444.55pt;margin-top:100.6pt;width:495.75pt;height:199.5pt;z-index:251658240;visibility:visible;mso-wrap-style:square;mso-width-percent:0;mso-height-percent:0;mso-wrap-distance-left:9pt;mso-wrap-distance-top:7.2pt;mso-wrap-distance-right:9pt;mso-wrap-distance-bottom:7.2pt;mso-position-horizontal:right;mso-position-horizontal-relative:margin;mso-position-vertical:absolute;mso-position-vertical-relative:text;mso-width-percent:0;mso-height-percent:0;mso-width-relative:margin;mso-height-relative:margin;v-text-anchor:top" o:gfxdata="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" filled="f" stroked="f">
+              <v:shape id="Text Box 2" o:spid="_x0000_s1026" type="#_x0000_t202" style="width:495.75pt;height:199.5pt;visibility:visible;mso-wrap-style:square;mso-left-percent:-10001;mso-top-percent:-10001;mso-position-horizontal:absolute;mso-position-horizontal-relative:char;mso-position-vertical:absolute;mso-position-vertical-relative:line;mso-left-percent:-10001;mso-top-percent:-10001;v-text-anchor:top" o:gfxdata="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" filled="f" stroked="f">
                 <v:textbox>
                   <w:txbxContent>
                     <w:p>
@@ -1473,23 +1530,7 @@
                             <w:rFonts w:asciiTheme="minorHAnsi" w:hAnsiTheme="minorHAnsi" w:cstheme="minorHAnsi"/>
                             <w:iCs/>
                           </w:rPr>
-                          <w:t>https://github.com/Wedge</w:t>
-                        </w:r>
-                        <w:r>
-                          <w:rPr>
-                            <w:rStyle w:val="Hyperlink"/>
-                            <w:rFonts w:asciiTheme="minorHAnsi" w:hAnsiTheme="minorHAnsi" w:cstheme="minorHAnsi"/>
-                            <w:iCs/>
-                          </w:rPr>
-                          <w:t>M</w:t>
-                        </w:r>
-                        <w:r>
-                          <w:rPr>
-                            <w:rStyle w:val="Hyperlink"/>
-                            <w:rFonts w:asciiTheme="minorHAnsi" w:hAnsiTheme="minorHAnsi" w:cstheme="minorHAnsi"/>
-                            <w:iCs/>
-                          </w:rPr>
-                          <w:t>anWik</w:t>
+                          <w:t>https://github.com/WedgeManWik</w:t>
                         </w:r>
                       </w:hyperlink>
                     </w:p>
@@ -1525,25 +1566,7 @@
                             <w:bdr w:val="none" w:sz="0" w:space="0" w:color="auto" w:frame="1"/>
                             <w:shd w:val="clear" w:color="auto" w:fill="FFFFFF"/>
                           </w:rPr>
-                          <w:t>www.linkedin.com</w:t>
-                        </w:r>
-                        <w:r>
-                          <w:rPr>
-                            <w:rStyle w:val="Hyperlink"/>
-                            <w:rFonts w:ascii="Segoe UI" w:hAnsi="Segoe UI" w:cs="Segoe UI"/>
-                            <w:bdr w:val="none" w:sz="0" w:space="0" w:color="auto" w:frame="1"/>
-                            <w:shd w:val="clear" w:color="auto" w:fill="FFFFFF"/>
-                          </w:rPr>
-                          <w:t>/</w:t>
-                        </w:r>
-                        <w:r>
-                          <w:rPr>
-                            <w:rStyle w:val="Hyperlink"/>
-                            <w:rFonts w:ascii="Segoe UI" w:hAnsi="Segoe UI" w:cs="Segoe UI"/>
-                            <w:bdr w:val="none" w:sz="0" w:space="0" w:color="auto" w:frame="1"/>
-                            <w:shd w:val="clear" w:color="auto" w:fill="FFFFFF"/>
-                          </w:rPr>
-                          <w:t>in/</w:t>
+                          <w:t>www.linkedin.com/in/</w:t>
                         </w:r>
                         <w:r>
                           <w:rPr>
@@ -1595,25 +1618,7 @@
                             <w:bdr w:val="none" w:sz="0" w:space="0" w:color="auto" w:frame="1"/>
                             <w:shd w:val="clear" w:color="auto" w:fill="FFFFFF"/>
                           </w:rPr>
-                          <w:t>https://twitter.com/W</w:t>
-                        </w:r>
-                        <w:r>
-                          <w:rPr>
-                            <w:rStyle w:val="Hyperlink"/>
-                            <w:rFonts w:asciiTheme="minorHAnsi" w:hAnsiTheme="minorHAnsi" w:cstheme="minorHAnsi"/>
-                            <w:bdr w:val="none" w:sz="0" w:space="0" w:color="auto" w:frame="1"/>
-                            <w:shd w:val="clear" w:color="auto" w:fill="FFFFFF"/>
-                          </w:rPr>
-                          <w:t>e</w:t>
-                        </w:r>
-                        <w:r>
-                          <w:rPr>
-                            <w:rStyle w:val="Hyperlink"/>
-                            <w:rFonts w:asciiTheme="minorHAnsi" w:hAnsiTheme="minorHAnsi" w:cstheme="minorHAnsi"/>
-                            <w:bdr w:val="none" w:sz="0" w:space="0" w:color="auto" w:frame="1"/>
-                            <w:shd w:val="clear" w:color="auto" w:fill="FFFFFF"/>
-                          </w:rPr>
-                          <w:t>dgeManWik</w:t>
+                          <w:t>https://twitter.com/WedgeManWik</w:t>
                         </w:r>
                       </w:hyperlink>
                     </w:p>
@@ -1635,74 +1640,11 @@
                     </w:p>
                   </w:txbxContent>
                 </v:textbox>
-                <w10:wrap type="topAndBottom" anchorx="margin"/>
+                <w10:anchorlock/>
               </v:shape>
             </w:pict>
           </mc:Fallback>
         </mc:AlternateContent>
-      </w:r>
-      <w:r>
-        <w:rPr>
-          <w:rFonts w:asciiTheme="minorHAnsi" w:hAnsiTheme="minorHAnsi" w:cstheme="minorHAnsi"/>
-          <w:color w:val="595959" w:themeColor="text1" w:themeTint="A6"/>
-        </w:rPr>
-        <w:t xml:space="preserve">From studying A Level Further Mathematics and A Level Computer Science I have acquired lots of knowledge about Object Oriented Programming, Kinematics, Vectors and Objects in motion which helps me to program simple video games. Coming across complicated mathematical problems whilst designing a </w:t>
-      </w:r>
-      <w:r>
-        <w:rPr>
-          <w:rFonts w:asciiTheme="minorHAnsi" w:hAnsiTheme="minorHAnsi" w:cstheme="minorHAnsi"/>
-          <w:color w:val="595959" w:themeColor="text1" w:themeTint="A6"/>
-        </w:rPr>
-        <w:t>game and</w:t>
-      </w:r>
-      <w:r>
-        <w:rPr>
-          <w:rFonts w:asciiTheme="minorHAnsi" w:hAnsiTheme="minorHAnsi" w:cstheme="minorHAnsi"/>
-          <w:color w:val="595959" w:themeColor="text1" w:themeTint="A6"/>
-        </w:rPr>
-        <w:t xml:space="preserve"> trying to solve them in the quickest and most efficient way is something which I love </w:t>
-      </w:r>
-      <w:r>
-        <w:rPr>
-          <w:rFonts w:asciiTheme="minorHAnsi" w:hAnsiTheme="minorHAnsi" w:cstheme="minorHAnsi"/>
-          <w:color w:val="595959" w:themeColor="text1" w:themeTint="A6"/>
-        </w:rPr>
-        <w:t>coming across</w:t>
-      </w:r>
-      <w:r>
-        <w:rPr>
-          <w:rFonts w:asciiTheme="minorHAnsi" w:hAnsiTheme="minorHAnsi" w:cstheme="minorHAnsi"/>
-          <w:color w:val="595959" w:themeColor="text1" w:themeTint="A6"/>
-        </w:rPr>
-        <w:t xml:space="preserve"> whenever I’m coding.</w:t>
-      </w:r>
-      <w:r>
-        <w:rPr>
-          <w:rFonts w:asciiTheme="minorHAnsi" w:hAnsiTheme="minorHAnsi" w:cstheme="minorHAnsi"/>
-          <w:color w:val="595959" w:themeColor="text1" w:themeTint="A6"/>
-        </w:rPr>
-        <w:t xml:space="preserve"> Trying to solve the problem </w:t>
-      </w:r>
-      <w:r>
-        <w:rPr>
-          <w:rFonts w:asciiTheme="minorHAnsi" w:hAnsiTheme="minorHAnsi" w:cstheme="minorHAnsi"/>
-          <w:color w:val="595959" w:themeColor="text1" w:themeTint="A6"/>
-        </w:rPr>
-        <w:t>myself and</w:t>
-      </w:r>
-      <w:r>
-        <w:rPr>
-          <w:rFonts w:asciiTheme="minorHAnsi" w:hAnsiTheme="minorHAnsi" w:cstheme="minorHAnsi"/>
-          <w:color w:val="595959" w:themeColor="text1" w:themeTint="A6"/>
-        </w:rPr>
-        <w:t xml:space="preserve"> making up my own method using previous experience with similar problems is what makes me progress; and then later learning a more efficient solution from someone who has more expertise, is what gives me the extra boost to help me retain the knowledge</w:t>
-      </w:r>
-      <w:r>
-        <w:rPr>
-          <w:rFonts w:asciiTheme="minorHAnsi" w:hAnsiTheme="minorHAnsi" w:cstheme="minorHAnsi"/>
-          <w:color w:val="595959" w:themeColor="text1" w:themeTint="A6"/>
-        </w:rPr>
-        <w:t xml:space="preserve"> and learn from my mistakes.</w:t>
       </w:r>
     </w:p>
     <w:p>
@@ -1910,7 +1852,23 @@
                 <w:rFonts w:asciiTheme="minorHAnsi" w:hAnsiTheme="minorHAnsi" w:cstheme="minorHAnsi"/>
                 <w:color w:val="auto"/>
               </w:rPr>
-              <w:t xml:space="preserve">At the moment, It’s still in very early stages of </w:t>
+              <w:t xml:space="preserve">At the moment, </w:t>
+            </w:r>
+            <w:proofErr w:type="gramStart"/>
+            <w:r>
+              <w:rPr>
+                <w:rFonts w:asciiTheme="minorHAnsi" w:hAnsiTheme="minorHAnsi" w:cstheme="minorHAnsi"/>
+                <w:color w:val="auto"/>
+              </w:rPr>
+              <w:t>It’s</w:t>
+            </w:r>
+            <w:proofErr w:type="gramEnd"/>
+            <w:r>
+              <w:rPr>
+                <w:rFonts w:asciiTheme="minorHAnsi" w:hAnsiTheme="minorHAnsi" w:cstheme="minorHAnsi"/>
+                <w:color w:val="auto"/>
+              </w:rPr>
+              <w:t xml:space="preserve"> still in very early stages of </w:t>
             </w:r>
             <w:r>
               <w:rPr>
@@ -2266,14 +2224,30 @@
                 <w:rFonts w:asciiTheme="minorHAnsi" w:hAnsiTheme="minorHAnsi" w:cstheme="minorHAnsi"/>
                 <w:color w:val="auto"/>
               </w:rPr>
-              <w:t xml:space="preserve">           </w:t>
-            </w:r>
-            <w:r>
-              <w:rPr>
-                <w:rFonts w:asciiTheme="minorHAnsi" w:hAnsiTheme="minorHAnsi" w:cstheme="minorHAnsi"/>
-                <w:color w:val="auto"/>
-              </w:rPr>
-              <w:t xml:space="preserve"> [2021 - 202</w:t>
+              <w:t xml:space="preserve">         </w:t>
+            </w:r>
+            <w:proofErr w:type="gramStart"/>
+            <w:r>
+              <w:rPr>
+                <w:rFonts w:asciiTheme="minorHAnsi" w:hAnsiTheme="minorHAnsi" w:cstheme="minorHAnsi"/>
+                <w:color w:val="auto"/>
+              </w:rPr>
+              <w:t xml:space="preserve">  </w:t>
+            </w:r>
+            <w:r>
+              <w:rPr>
+                <w:rFonts w:asciiTheme="minorHAnsi" w:hAnsiTheme="minorHAnsi" w:cstheme="minorHAnsi"/>
+                <w:color w:val="auto"/>
+              </w:rPr>
+              <w:t xml:space="preserve"> [</w:t>
+            </w:r>
+            <w:proofErr w:type="gramEnd"/>
+            <w:r>
+              <w:rPr>
+                <w:rFonts w:asciiTheme="minorHAnsi" w:hAnsiTheme="minorHAnsi" w:cstheme="minorHAnsi"/>
+                <w:color w:val="auto"/>
+              </w:rPr>
+              <w:t>2021 - 202</w:t>
             </w:r>
             <w:r>
               <w:rPr>
@@ -4800,18 +4774,18 @@
 </file>
 
 <file path=customXml/item1.xml><?xml version="1.0" encoding="utf-8"?>
-<p:properties xmlns:p="http://schemas.microsoft.com/office/2006/metadata/properties" xmlns:xsi="http://www.w3.org/2001/XMLSchema-instance" xmlns:pc="http://schemas.microsoft.com/office/infopath/2007/PartnerControls">
-  <documentManagement/>
-</p:properties>
-</file>
-
-<file path=customXml/item2.xml><?xml version="1.0" encoding="utf-8"?>
 <?mso-contentType ?>
 <FormTemplates xmlns="http://schemas.microsoft.com/sharepoint/v3/contenttype/forms">
   <Display>DocumentLibraryForm</Display>
   <Edit>DocumentLibraryForm</Edit>
   <New>DocumentLibraryForm</New>
 </FormTemplates>
+</file>
+
+<file path=customXml/item2.xml><?xml version="1.0" encoding="utf-8"?>
+<p:properties xmlns:p="http://schemas.microsoft.com/office/2006/metadata/properties" xmlns:xsi="http://www.w3.org/2001/XMLSchema-instance" xmlns:pc="http://schemas.microsoft.com/office/infopath/2007/PartnerControls">
+  <documentManagement/>
+</p:properties>
 </file>
 
 <file path=customXml/item3.xml><?xml version="1.0" encoding="utf-8"?>
@@ -5038,18 +5012,18 @@
 </file>
 
 <file path=customXml/itemProps1.xml><?xml version="1.0" encoding="utf-8"?>
-<ds:datastoreItem xmlns:ds="http://schemas.openxmlformats.org/officeDocument/2006/customXml" ds:itemID="{8EF57305-4813-43B8-A6FC-E4701CD986A9}">
+<ds:datastoreItem xmlns:ds="http://schemas.openxmlformats.org/officeDocument/2006/customXml" ds:itemID="{F0757CF8-CD8D-4522-B7FB-8D8B0B260B52}">
   <ds:schemaRefs>
-    <ds:schemaRef ds:uri="http://schemas.microsoft.com/office/2006/metadata/properties"/>
-    <ds:schemaRef ds:uri="http://schemas.microsoft.com/office/infopath/2007/PartnerControls"/>
+    <ds:schemaRef ds:uri="http://schemas.microsoft.com/sharepoint/v3/contenttype/forms"/>
   </ds:schemaRefs>
 </ds:datastoreItem>
 </file>
 
 <file path=customXml/itemProps2.xml><?xml version="1.0" encoding="utf-8"?>
-<ds:datastoreItem xmlns:ds="http://schemas.openxmlformats.org/officeDocument/2006/customXml" ds:itemID="{F0757CF8-CD8D-4522-B7FB-8D8B0B260B52}">
+<ds:datastoreItem xmlns:ds="http://schemas.openxmlformats.org/officeDocument/2006/customXml" ds:itemID="{8EF57305-4813-43B8-A6FC-E4701CD986A9}">
   <ds:schemaRefs>
-    <ds:schemaRef ds:uri="http://schemas.microsoft.com/sharepoint/v3/contenttype/forms"/>
+    <ds:schemaRef ds:uri="http://schemas.microsoft.com/office/2006/metadata/properties"/>
+    <ds:schemaRef ds:uri="http://schemas.microsoft.com/office/infopath/2007/PartnerControls"/>
   </ds:schemaRefs>
 </ds:datastoreItem>
 </file>
